--- a/ЛР6.docx
+++ b/ЛР6.docx
@@ -1,6 +1,6 @@
 
 <file path=word/document.xml><?xml version="1.0" encoding="utf-8"?>
-<w:document xmlns:wpc="http://schemas.microsoft.com/office/word/2010/wordprocessingCanvas" xmlns:mc="http://schemas.openxmlformats.org/markup-compatibility/2006" xmlns:o="urn:schemas-microsoft-com:office:office" xmlns:r="http://schemas.openxmlformats.org/officeDocument/2006/relationships" xmlns:m="http://schemas.openxmlformats.org/officeDocument/2006/math" xmlns:v="urn:schemas-microsoft-com:vml" xmlns:wp14="http://schemas.microsoft.com/office/word/2010/wordprocessingDrawing" xmlns:wp="http://schemas.openxmlformats.org/drawingml/2006/wordprocessingDrawing" xmlns:w10="urn:schemas-microsoft-com:office:word" xmlns:w="http://schemas.openxmlformats.org/wordprocessingml/2006/main" xmlns:w14="http://schemas.microsoft.com/office/word/2010/wordml" xmlns:w15="http://schemas.microsoft.com/office/word/2012/wordml" xmlns:wpg="http://schemas.microsoft.com/office/word/2010/wordprocessingGroup" xmlns:wpi="http://schemas.microsoft.com/office/word/2010/wordprocessingInk" xmlns:wne="http://schemas.microsoft.com/office/word/2006/wordml" xmlns:wps="http://schemas.microsoft.com/office/word/2010/wordprocessingShape" mc:Ignorable="w14 w15 wp14">
+<w:document xmlns:wpc="http://schemas.microsoft.com/office/word/2010/wordprocessingCanvas" xmlns:cx="http://schemas.microsoft.com/office/drawing/2014/chartex" xmlns:cx1="http://schemas.microsoft.com/office/drawing/2015/9/8/chartex" xmlns:cx2="http://schemas.microsoft.com/office/drawing/2015/10/21/chartex" xmlns:cx3="http://schemas.microsoft.com/office/drawing/2016/5/9/chartex" xmlns:cx4="http://schemas.microsoft.com/office/drawing/2016/5/10/chartex" xmlns:cx5="http://schemas.microsoft.com/office/drawing/2016/5/11/chartex" xmlns:cx6="http://schemas.microsoft.com/office/drawing/2016/5/12/chartex" xmlns:cx7="http://schemas.microsoft.com/office/drawing/2016/5/13/chartex" xmlns:cx8="http://schemas.microsoft.com/office/drawing/2016/5/14/chartex" xmlns:mc="http://schemas.openxmlformats.org/markup-compatibility/2006" xmlns:aink="http://schemas.microsoft.com/office/drawing/2016/ink" xmlns:am3d="http://schemas.microsoft.com/office/drawing/2017/model3d" xmlns:o="urn:schemas-microsoft-com:office:office" xmlns:oel="http://schemas.microsoft.com/office/2019/extlst" xmlns:r="http://schemas.openxmlformats.org/officeDocument/2006/relationships" xmlns:m="http://schemas.openxmlformats.org/officeDocument/2006/math" xmlns:v="urn:schemas-microsoft-com:vml" xmlns:wp14="http://schemas.microsoft.com/office/word/2010/wordprocessingDrawing" xmlns:wp="http://schemas.openxmlformats.org/drawingml/2006/wordprocessingDrawing" xmlns:w10="urn:schemas-microsoft-com:office:word" xmlns:w="http://schemas.openxmlformats.org/wordprocessingml/2006/main" xmlns:w14="http://schemas.microsoft.com/office/word/2010/wordml" xmlns:w15="http://schemas.microsoft.com/office/word/2012/wordml" xmlns:w16cex="http://schemas.microsoft.com/office/word/2018/wordml/cex" xmlns:w16cid="http://schemas.microsoft.com/office/word/2016/wordml/cid" xmlns:w16="http://schemas.microsoft.com/office/word/2018/wordml" xmlns:w16sdtdh="http://schemas.microsoft.com/office/word/2020/wordml/sdtdatahash" xmlns:w16se="http://schemas.microsoft.com/office/word/2015/wordml/symex" xmlns:wpg="http://schemas.microsoft.com/office/word/2010/wordprocessingGroup" xmlns:wpi="http://schemas.microsoft.com/office/word/2010/wordprocessingInk" xmlns:wne="http://schemas.microsoft.com/office/word/2006/wordml" xmlns:wps="http://schemas.microsoft.com/office/word/2010/wordprocessingShape" mc:Ignorable="w14 w15 w16se w16cid w16 w16cex w16sdtdh wp14">
   <w:body>
     <w:p>
       <w:pPr>
@@ -15,123 +15,7 @@
           <w:rFonts w:cs="Times New Roman"/>
           <w:szCs w:val="28"/>
         </w:rPr>
-        <w:t>Министерство науки и высшего образования Российской Федерации</w:t>
-      </w:r>
-    </w:p>
-    <w:p>
-      <w:pPr>
-        <w:jc w:val="center"/>
-        <w:rPr>
-          <w:rFonts w:cs="Times New Roman"/>
-          <w:szCs w:val="28"/>
-        </w:rPr>
-      </w:pPr>
-      <w:r>
-        <w:rPr>
-          <w:rFonts w:cs="Times New Roman"/>
-          <w:szCs w:val="28"/>
-        </w:rPr>
-        <w:t>Севастопольский государственный университет</w:t>
-      </w:r>
-    </w:p>
-    <w:p>
-      <w:pPr>
-        <w:jc w:val="center"/>
-        <w:rPr>
-          <w:rFonts w:cs="Times New Roman"/>
-          <w:szCs w:val="28"/>
-        </w:rPr>
-      </w:pPr>
-    </w:p>
-    <w:p>
-      <w:pPr>
-        <w:jc w:val="center"/>
-        <w:rPr>
-          <w:rFonts w:cs="Times New Roman"/>
-          <w:szCs w:val="28"/>
-        </w:rPr>
-      </w:pPr>
-    </w:p>
-    <w:p>
-      <w:pPr>
-        <w:jc w:val="center"/>
-        <w:rPr>
-          <w:rFonts w:cs="Times New Roman"/>
-          <w:szCs w:val="28"/>
-        </w:rPr>
-      </w:pPr>
-    </w:p>
-    <w:p>
-      <w:pPr>
-        <w:jc w:val="right"/>
-        <w:rPr>
-          <w:rFonts w:cs="Times New Roman"/>
-          <w:szCs w:val="28"/>
-        </w:rPr>
-      </w:pPr>
-      <w:r>
-        <w:rPr>
-          <w:rFonts w:cs="Times New Roman"/>
-          <w:szCs w:val="28"/>
-        </w:rPr>
-        <w:t xml:space="preserve">    Кафедра ИС</w:t>
-      </w:r>
-    </w:p>
-    <w:p>
-      <w:pPr>
-        <w:jc w:val="center"/>
-        <w:rPr>
-          <w:rFonts w:cs="Times New Roman"/>
-          <w:szCs w:val="28"/>
-        </w:rPr>
-      </w:pPr>
-    </w:p>
-    <w:p>
-      <w:pPr>
-        <w:jc w:val="center"/>
-        <w:rPr>
-          <w:rFonts w:cs="Times New Roman"/>
-          <w:szCs w:val="28"/>
-        </w:rPr>
-      </w:pPr>
-      <w:r>
-        <w:rPr>
-          <w:rFonts w:cs="Times New Roman"/>
-          <w:szCs w:val="28"/>
-        </w:rPr>
-        <w:t>Отчет</w:t>
-      </w:r>
-    </w:p>
-    <w:p>
-      <w:pPr>
-        <w:jc w:val="center"/>
-        <w:rPr>
-          <w:rFonts w:cs="Times New Roman"/>
-          <w:szCs w:val="28"/>
-        </w:rPr>
-      </w:pPr>
-      <w:r>
-        <w:rPr>
-          <w:rFonts w:cs="Times New Roman"/>
-          <w:szCs w:val="28"/>
-        </w:rPr>
-        <w:t>Технологии создания программных продуктов</w:t>
-      </w:r>
-    </w:p>
-    <w:p>
-      <w:pPr>
-        <w:jc w:val="center"/>
-        <w:rPr>
-          <w:rFonts w:cs="Times New Roman"/>
-          <w:szCs w:val="28"/>
-        </w:rPr>
-      </w:pPr>
-      <w:r>
-        <w:rPr>
-          <w:rFonts w:cs="Times New Roman"/>
-          <w:szCs w:val="28"/>
-        </w:rPr>
-        <w:t>По лабораторной работе № 7</w:t>
+        <w:t>ЛАБОРАТОРНАЯ РАБОТА № 7</w:t>
       </w:r>
     </w:p>
     <w:p>
@@ -155,697 +39,62 @@
           <w:sz w:val="27"/>
           <w:szCs w:val="27"/>
         </w:rPr>
-        <w:t xml:space="preserve">Исследование распределенных систем контроля версий </w:t>
-      </w:r>
-      <w:proofErr w:type="spellStart"/>
-      <w:r>
+        <w:t>Исследование распределенных систем контроля версий Git при коллективной разработке программных продуктов</w:t>
+      </w:r>
+      <w:r>
+        <w:rPr>
+          <w:rFonts w:cs="Times New Roman"/>
+          <w:szCs w:val="28"/>
+        </w:rPr>
+        <w:t>”</w:t>
+      </w:r>
+    </w:p>
+    <w:p>
+      <w:pPr>
+        <w:jc w:val="center"/>
+        <w:rPr>
+          <w:rFonts w:cs="Times New Roman"/>
+          <w:szCs w:val="28"/>
+        </w:rPr>
+      </w:pPr>
+    </w:p>
+    <w:p>
+      <w:pPr>
+        <w:jc w:val="center"/>
+      </w:pPr>
+      <w:r>
+        <w:t>1 ЦЕЛЬ РАБОТЫ</w:t>
+      </w:r>
+    </w:p>
+    <w:p>
+      <w:pPr>
+        <w:ind w:firstLine="708"/>
+        <w:jc w:val="both"/>
         <w:rPr>
           <w:color w:val="000000"/>
           <w:sz w:val="27"/>
           <w:szCs w:val="27"/>
         </w:rPr>
-        <w:t>Git</w:t>
-      </w:r>
-      <w:proofErr w:type="spellEnd"/>
+      </w:pPr>
       <w:r>
         <w:rPr>
           <w:color w:val="000000"/>
           <w:sz w:val="27"/>
           <w:szCs w:val="27"/>
         </w:rPr>
-        <w:t xml:space="preserve"> при коллективной разработке программных продуктов</w:t>
-      </w:r>
-      <w:r>
-        <w:rPr>
-          <w:rFonts w:cs="Times New Roman"/>
-          <w:szCs w:val="28"/>
-        </w:rPr>
-        <w:t>”</w:t>
-      </w:r>
-    </w:p>
-    <w:p>
-      <w:pPr>
-        <w:ind w:left="708"/>
-        <w:jc w:val="center"/>
-        <w:rPr>
-          <w:rFonts w:cs="Times New Roman"/>
-          <w:color w:val="191919"/>
-          <w:szCs w:val="28"/>
-          <w:shd w:val="clear" w:color="auto" w:fill="FFFFFF"/>
-        </w:rPr>
-      </w:pPr>
-    </w:p>
-    <w:p>
-      <w:pPr>
-        <w:ind w:left="708"/>
-        <w:jc w:val="right"/>
-        <w:rPr>
-          <w:rFonts w:cs="Times New Roman"/>
-          <w:color w:val="191919"/>
-          <w:szCs w:val="28"/>
-          <w:shd w:val="clear" w:color="auto" w:fill="FFFFFF"/>
-        </w:rPr>
-      </w:pPr>
-    </w:p>
-    <w:p>
-      <w:pPr>
-        <w:ind w:left="708"/>
-        <w:jc w:val="right"/>
-        <w:rPr>
-          <w:rFonts w:cs="Times New Roman"/>
-          <w:color w:val="191919"/>
-          <w:szCs w:val="28"/>
-          <w:shd w:val="clear" w:color="auto" w:fill="FFFFFF"/>
-        </w:rPr>
-      </w:pPr>
-      <w:r>
-        <w:rPr>
-          <w:rFonts w:cs="Times New Roman"/>
-          <w:color w:val="191919"/>
-          <w:szCs w:val="28"/>
-          <w:shd w:val="clear" w:color="auto" w:fill="FFFFFF"/>
-        </w:rPr>
-        <w:t xml:space="preserve"> Выполнил:</w:t>
-      </w:r>
-    </w:p>
-    <w:p>
-      <w:pPr>
-        <w:jc w:val="right"/>
-        <w:rPr>
-          <w:rFonts w:cs="Times New Roman"/>
-          <w:color w:val="191919"/>
-          <w:szCs w:val="28"/>
-          <w:shd w:val="clear" w:color="auto" w:fill="FFFFFF"/>
-        </w:rPr>
-      </w:pPr>
-      <w:r>
-        <w:rPr>
-          <w:rFonts w:cs="Times New Roman"/>
-          <w:color w:val="191919"/>
-          <w:szCs w:val="28"/>
-          <w:shd w:val="clear" w:color="auto" w:fill="FFFFFF"/>
-        </w:rPr>
-        <w:t xml:space="preserve">ПИ/б-21о </w:t>
-      </w:r>
-      <w:proofErr w:type="spellStart"/>
-      <w:r>
-        <w:rPr>
-          <w:rFonts w:cs="Times New Roman"/>
-          <w:color w:val="191919"/>
-          <w:szCs w:val="28"/>
-          <w:shd w:val="clear" w:color="auto" w:fill="FFFFFF"/>
-        </w:rPr>
-        <w:t>Аватов</w:t>
-      </w:r>
-      <w:proofErr w:type="spellEnd"/>
-      <w:r>
-        <w:rPr>
-          <w:rFonts w:cs="Times New Roman"/>
-          <w:color w:val="191919"/>
-          <w:szCs w:val="28"/>
-          <w:shd w:val="clear" w:color="auto" w:fill="FFFFFF"/>
-        </w:rPr>
-        <w:t xml:space="preserve"> Н.Н.</w:t>
-      </w:r>
-    </w:p>
-    <w:p>
-      <w:pPr>
-        <w:jc w:val="right"/>
-        <w:rPr>
-          <w:rFonts w:cs="Times New Roman"/>
-          <w:szCs w:val="28"/>
-        </w:rPr>
-      </w:pPr>
-      <w:r>
-        <w:rPr>
-          <w:rFonts w:cs="Times New Roman"/>
-          <w:szCs w:val="28"/>
-        </w:rPr>
-        <w:t>Проверил:</w:t>
-      </w:r>
-    </w:p>
-    <w:p>
-      <w:pPr>
-        <w:jc w:val="right"/>
-        <w:rPr>
-          <w:rFonts w:cs="Times New Roman"/>
-          <w:szCs w:val="28"/>
-        </w:rPr>
-      </w:pPr>
-      <w:r>
-        <w:rPr>
-          <w:rFonts w:cs="Times New Roman"/>
-          <w:szCs w:val="28"/>
-        </w:rPr>
-        <w:t>Строганов В.А.</w:t>
-      </w:r>
-    </w:p>
-    <w:p>
-      <w:pPr>
-        <w:jc w:val="right"/>
-        <w:rPr>
-          <w:rFonts w:cs="Times New Roman"/>
-          <w:szCs w:val="28"/>
-        </w:rPr>
-      </w:pPr>
-    </w:p>
-    <w:p>
-      <w:pPr>
-        <w:jc w:val="center"/>
-        <w:rPr>
-          <w:rFonts w:cs="Times New Roman"/>
-          <w:szCs w:val="28"/>
-        </w:rPr>
-      </w:pPr>
-    </w:p>
-    <w:p>
-      <w:pPr>
-        <w:jc w:val="center"/>
-        <w:rPr>
-          <w:rFonts w:cs="Times New Roman"/>
-          <w:szCs w:val="28"/>
-        </w:rPr>
-      </w:pPr>
-    </w:p>
-    <w:p>
-      <w:pPr>
-        <w:jc w:val="center"/>
-        <w:rPr>
-          <w:rFonts w:cs="Times New Roman"/>
-          <w:szCs w:val="28"/>
-        </w:rPr>
-      </w:pPr>
-    </w:p>
-    <w:p>
-      <w:pPr>
-        <w:jc w:val="center"/>
-        <w:rPr>
-          <w:rFonts w:cs="Times New Roman"/>
-          <w:szCs w:val="28"/>
-        </w:rPr>
-      </w:pPr>
-    </w:p>
-    <w:p>
-      <w:pPr>
-        <w:jc w:val="center"/>
-        <w:rPr>
-          <w:rFonts w:cs="Times New Roman"/>
-          <w:szCs w:val="28"/>
-        </w:rPr>
-      </w:pPr>
-    </w:p>
-    <w:p>
-      <w:pPr>
-        <w:jc w:val="center"/>
-        <w:rPr>
-          <w:rFonts w:cs="Times New Roman"/>
-          <w:szCs w:val="28"/>
-        </w:rPr>
-      </w:pPr>
-    </w:p>
-    <w:p>
-      <w:pPr>
-        <w:jc w:val="center"/>
-        <w:rPr>
-          <w:rFonts w:cs="Times New Roman"/>
-          <w:szCs w:val="28"/>
-        </w:rPr>
-      </w:pPr>
-      <w:r>
-        <w:rPr>
-          <w:rFonts w:cs="Times New Roman"/>
-          <w:szCs w:val="28"/>
-        </w:rPr>
-        <w:t>Севастополь</w:t>
-      </w:r>
-    </w:p>
-    <w:p>
-      <w:pPr>
-        <w:jc w:val="center"/>
-        <w:rPr>
-          <w:rFonts w:cs="Times New Roman"/>
-          <w:szCs w:val="28"/>
-        </w:rPr>
-      </w:pPr>
-      <w:r>
-        <w:rPr>
-          <w:rFonts w:cs="Times New Roman"/>
-          <w:szCs w:val="28"/>
-        </w:rPr>
-        <w:t>2019</w:t>
-      </w:r>
-    </w:p>
-    <w:p>
-      <w:pPr>
-        <w:jc w:val="center"/>
-      </w:pPr>
-      <w:r>
-        <w:lastRenderedPageBreak/>
-        <w:t>1 ЦЕЛЬ РАБОТЫ</w:t>
-      </w:r>
-    </w:p>
-    <w:p>
-      <w:pPr>
+        <w:t>Исследовать основные подходы к организации взаимодействия команды разработчиков с использованием распределенной системы контроля версий (DVCS). Приобрести практические навыки установки и настойки DVCS Git, организации ветвей разработки и осуществление слияния.</w:t>
+      </w:r>
+    </w:p>
+    <w:p>
+      <w:pPr>
+        <w:pStyle w:val="a3"/>
         <w:ind w:firstLine="708"/>
-        <w:jc w:val="both"/>
         <w:rPr>
           <w:color w:val="000000"/>
           <w:sz w:val="27"/>
           <w:szCs w:val="27"/>
         </w:rPr>
       </w:pPr>
-      <w:r>
-        <w:rPr>
-          <w:color w:val="000000"/>
-          <w:sz w:val="27"/>
-          <w:szCs w:val="27"/>
-        </w:rPr>
-        <w:t xml:space="preserve">Исследовать основные подходы к организации взаимодействия команды разработчиков с использованием распределенной системы контроля версий (DVCS). Приобрести практические навыки установки и настойки DVCS </w:t>
-      </w:r>
-      <w:proofErr w:type="spellStart"/>
-      <w:r>
-        <w:rPr>
-          <w:color w:val="000000"/>
-          <w:sz w:val="27"/>
-          <w:szCs w:val="27"/>
-        </w:rPr>
-        <w:t>Git</w:t>
-      </w:r>
-      <w:proofErr w:type="spellEnd"/>
-      <w:r>
-        <w:rPr>
-          <w:color w:val="000000"/>
-          <w:sz w:val="27"/>
-          <w:szCs w:val="27"/>
-        </w:rPr>
-        <w:t>, организации ветвей разработки и осуществление слияния.</w:t>
-      </w:r>
-    </w:p>
-    <w:p>
-      <w:pPr>
-        <w:ind w:firstLine="708"/>
-        <w:jc w:val="center"/>
-        <w:rPr>
-          <w:color w:val="000000"/>
-          <w:szCs w:val="27"/>
-        </w:rPr>
-      </w:pPr>
-      <w:r>
-        <w:rPr>
-          <w:color w:val="000000"/>
-          <w:szCs w:val="27"/>
-        </w:rPr>
-        <w:t>2 ЗАДАНИЕ</w:t>
-      </w:r>
-    </w:p>
-    <w:p>
-      <w:pPr>
-        <w:pStyle w:val="a3"/>
-        <w:ind w:firstLine="708"/>
-        <w:rPr>
-          <w:color w:val="000000"/>
-          <w:sz w:val="27"/>
-          <w:szCs w:val="27"/>
-        </w:rPr>
-      </w:pPr>
-      <w:r>
-        <w:rPr>
-          <w:color w:val="000000"/>
-          <w:sz w:val="27"/>
-          <w:szCs w:val="27"/>
-        </w:rPr>
-        <w:t xml:space="preserve">- </w:t>
-      </w:r>
-      <w:r>
-        <w:rPr>
-          <w:color w:val="000000"/>
-          <w:sz w:val="27"/>
-          <w:szCs w:val="27"/>
-        </w:rPr>
-        <w:t xml:space="preserve">Разработать модель командной работы согласно варианту, полученному у </w:t>
-      </w:r>
-      <w:proofErr w:type="spellStart"/>
-      <w:r>
-        <w:rPr>
-          <w:color w:val="000000"/>
-          <w:sz w:val="27"/>
-          <w:szCs w:val="27"/>
-        </w:rPr>
-        <w:t>преподавателрря</w:t>
-      </w:r>
-      <w:proofErr w:type="spellEnd"/>
-      <w:r>
-        <w:rPr>
-          <w:color w:val="000000"/>
-          <w:sz w:val="27"/>
-          <w:szCs w:val="27"/>
-        </w:rPr>
-        <w:t>.</w:t>
-      </w:r>
-    </w:p>
-    <w:p>
-      <w:pPr>
-        <w:pStyle w:val="a3"/>
-        <w:ind w:firstLine="708"/>
-        <w:rPr>
-          <w:color w:val="000000"/>
-          <w:sz w:val="27"/>
-          <w:szCs w:val="27"/>
-        </w:rPr>
-      </w:pPr>
-      <w:r>
-        <w:rPr>
-          <w:color w:val="000000"/>
-          <w:sz w:val="27"/>
-          <w:szCs w:val="27"/>
-        </w:rPr>
-        <w:t xml:space="preserve">- </w:t>
-      </w:r>
-      <w:r>
-        <w:rPr>
-          <w:color w:val="000000"/>
-          <w:sz w:val="27"/>
-          <w:szCs w:val="27"/>
-        </w:rPr>
-        <w:t xml:space="preserve">Создать необходимое количество </w:t>
-      </w:r>
-      <w:proofErr w:type="spellStart"/>
-      <w:r>
-        <w:rPr>
-          <w:color w:val="000000"/>
-          <w:sz w:val="27"/>
-          <w:szCs w:val="27"/>
-        </w:rPr>
-        <w:t>репозиториев</w:t>
-      </w:r>
-      <w:proofErr w:type="spellEnd"/>
-      <w:r>
-        <w:rPr>
-          <w:color w:val="000000"/>
-          <w:sz w:val="27"/>
-          <w:szCs w:val="27"/>
-        </w:rPr>
-        <w:t xml:space="preserve">, разработать соглашение по предназначению </w:t>
-      </w:r>
-      <w:proofErr w:type="spellStart"/>
-      <w:r>
-        <w:rPr>
-          <w:color w:val="000000"/>
-          <w:sz w:val="27"/>
-          <w:szCs w:val="27"/>
-        </w:rPr>
-        <w:t>репозиториев</w:t>
-      </w:r>
-      <w:proofErr w:type="spellEnd"/>
-      <w:r>
-        <w:rPr>
-          <w:color w:val="000000"/>
-          <w:sz w:val="27"/>
-          <w:szCs w:val="27"/>
-        </w:rPr>
-        <w:t>.</w:t>
-      </w:r>
-    </w:p>
-    <w:p>
-      <w:pPr>
-        <w:pStyle w:val="a3"/>
-        <w:ind w:firstLine="708"/>
-        <w:rPr>
-          <w:color w:val="000000"/>
-          <w:sz w:val="27"/>
-          <w:szCs w:val="27"/>
-        </w:rPr>
-      </w:pPr>
-      <w:r>
-        <w:rPr>
-          <w:color w:val="000000"/>
-          <w:sz w:val="27"/>
-          <w:szCs w:val="27"/>
-        </w:rPr>
-        <w:t xml:space="preserve">- </w:t>
-      </w:r>
-      <w:r>
-        <w:rPr>
-          <w:color w:val="000000"/>
-          <w:sz w:val="27"/>
-          <w:szCs w:val="27"/>
-        </w:rPr>
-        <w:t xml:space="preserve">Создать изменения в одном локальном </w:t>
-      </w:r>
-      <w:proofErr w:type="spellStart"/>
-      <w:r>
-        <w:rPr>
-          <w:color w:val="000000"/>
-          <w:sz w:val="27"/>
-          <w:szCs w:val="27"/>
-        </w:rPr>
-        <w:t>репозитории</w:t>
-      </w:r>
-      <w:proofErr w:type="spellEnd"/>
-      <w:r>
-        <w:rPr>
-          <w:color w:val="000000"/>
-          <w:sz w:val="27"/>
-          <w:szCs w:val="27"/>
-        </w:rPr>
-        <w:t>, сохранить их в удаленном.</w:t>
-      </w:r>
-    </w:p>
-    <w:p>
-      <w:pPr>
-        <w:pStyle w:val="a3"/>
-        <w:ind w:firstLine="708"/>
-        <w:rPr>
-          <w:color w:val="000000"/>
-          <w:sz w:val="27"/>
-          <w:szCs w:val="27"/>
-        </w:rPr>
-      </w:pPr>
-      <w:r>
-        <w:rPr>
-          <w:color w:val="000000"/>
-          <w:sz w:val="27"/>
-          <w:szCs w:val="27"/>
-        </w:rPr>
-        <w:t xml:space="preserve">- </w:t>
-      </w:r>
-      <w:r>
-        <w:rPr>
-          <w:color w:val="000000"/>
-          <w:sz w:val="27"/>
-          <w:szCs w:val="27"/>
-        </w:rPr>
-        <w:t xml:space="preserve">Получить набор изменений из удаленного </w:t>
-      </w:r>
-      <w:proofErr w:type="spellStart"/>
-      <w:r>
-        <w:rPr>
-          <w:color w:val="000000"/>
-          <w:sz w:val="27"/>
-          <w:szCs w:val="27"/>
-        </w:rPr>
-        <w:t>репозитория</w:t>
-      </w:r>
-      <w:proofErr w:type="spellEnd"/>
-      <w:r>
-        <w:rPr>
-          <w:color w:val="000000"/>
-          <w:sz w:val="27"/>
-          <w:szCs w:val="27"/>
-        </w:rPr>
-        <w:t xml:space="preserve"> в </w:t>
-      </w:r>
-      <w:proofErr w:type="spellStart"/>
-      <w:r>
-        <w:rPr>
-          <w:color w:val="000000"/>
-          <w:sz w:val="27"/>
-          <w:szCs w:val="27"/>
-        </w:rPr>
-        <w:t>репозиторий</w:t>
-      </w:r>
-      <w:proofErr w:type="spellEnd"/>
-      <w:r>
-        <w:rPr>
-          <w:color w:val="000000"/>
-          <w:sz w:val="27"/>
-          <w:szCs w:val="27"/>
-        </w:rPr>
-        <w:t xml:space="preserve"> отличный от описанного в п.2.3, внести дополнительные изменения и сохранить их в удаленном </w:t>
-      </w:r>
-      <w:proofErr w:type="spellStart"/>
-      <w:r>
-        <w:rPr>
-          <w:color w:val="000000"/>
-          <w:sz w:val="27"/>
-          <w:szCs w:val="27"/>
-        </w:rPr>
-        <w:t>репозитории</w:t>
-      </w:r>
-      <w:proofErr w:type="spellEnd"/>
-      <w:r>
-        <w:rPr>
-          <w:color w:val="000000"/>
-          <w:sz w:val="27"/>
-          <w:szCs w:val="27"/>
-        </w:rPr>
-        <w:t>.</w:t>
-      </w:r>
-    </w:p>
-    <w:p>
-      <w:pPr>
-        <w:pStyle w:val="a3"/>
-        <w:ind w:firstLine="708"/>
-        <w:rPr>
-          <w:color w:val="000000"/>
-          <w:sz w:val="27"/>
-          <w:szCs w:val="27"/>
-        </w:rPr>
-      </w:pPr>
-      <w:r>
-        <w:rPr>
-          <w:color w:val="000000"/>
-          <w:sz w:val="27"/>
-          <w:szCs w:val="27"/>
-        </w:rPr>
-        <w:t xml:space="preserve">- </w:t>
-      </w:r>
-      <w:r>
-        <w:rPr>
-          <w:color w:val="000000"/>
-          <w:sz w:val="27"/>
-          <w:szCs w:val="27"/>
-        </w:rPr>
-        <w:t xml:space="preserve">Внести одновременно разные изменения в локальные </w:t>
-      </w:r>
-      <w:proofErr w:type="spellStart"/>
-      <w:r>
-        <w:rPr>
-          <w:color w:val="000000"/>
-          <w:sz w:val="27"/>
-          <w:szCs w:val="27"/>
-        </w:rPr>
-        <w:t>репозитории</w:t>
-      </w:r>
-      <w:proofErr w:type="spellEnd"/>
-      <w:r>
-        <w:rPr>
-          <w:color w:val="000000"/>
-          <w:sz w:val="27"/>
-          <w:szCs w:val="27"/>
-        </w:rPr>
-        <w:t xml:space="preserve"> сохранить их все в удаленном, продемонстрировать процесс слияния.</w:t>
-      </w:r>
-    </w:p>
-    <w:p>
-      <w:pPr>
-        <w:pStyle w:val="a3"/>
-        <w:ind w:firstLine="708"/>
-        <w:rPr>
-          <w:color w:val="000000"/>
-          <w:sz w:val="27"/>
-          <w:szCs w:val="27"/>
-        </w:rPr>
-      </w:pPr>
-      <w:r>
-        <w:rPr>
-          <w:color w:val="000000"/>
-          <w:sz w:val="27"/>
-          <w:szCs w:val="27"/>
-        </w:rPr>
-        <w:t xml:space="preserve">- </w:t>
-      </w:r>
-      <w:r>
-        <w:rPr>
-          <w:color w:val="000000"/>
-          <w:sz w:val="27"/>
-          <w:szCs w:val="27"/>
-        </w:rPr>
-        <w:t xml:space="preserve">Продемонстрировать создание именованных веток в локальном </w:t>
-      </w:r>
-      <w:proofErr w:type="spellStart"/>
-      <w:r>
-        <w:rPr>
-          <w:color w:val="000000"/>
-          <w:sz w:val="27"/>
-          <w:szCs w:val="27"/>
-        </w:rPr>
-        <w:t>репозитории</w:t>
-      </w:r>
-      <w:proofErr w:type="spellEnd"/>
-      <w:r>
-        <w:rPr>
-          <w:color w:val="000000"/>
-          <w:sz w:val="27"/>
-          <w:szCs w:val="27"/>
-        </w:rPr>
-        <w:t>.</w:t>
-      </w:r>
-    </w:p>
-    <w:p>
-      <w:pPr>
-        <w:pStyle w:val="a3"/>
-        <w:ind w:firstLine="708"/>
-        <w:rPr>
-          <w:color w:val="000000"/>
-          <w:sz w:val="27"/>
-          <w:szCs w:val="27"/>
-        </w:rPr>
-      </w:pPr>
-      <w:r>
-        <w:rPr>
-          <w:color w:val="000000"/>
-          <w:sz w:val="27"/>
-          <w:szCs w:val="27"/>
-        </w:rPr>
-        <w:t xml:space="preserve">- </w:t>
-      </w:r>
-      <w:r>
-        <w:rPr>
-          <w:color w:val="000000"/>
-          <w:sz w:val="27"/>
-          <w:szCs w:val="27"/>
-        </w:rPr>
-        <w:t>Дать краткое описание команд распределенной системы контроля версий, используемых при выполнении работы.</w:t>
-      </w:r>
-    </w:p>
-    <w:p>
-      <w:pPr>
-        <w:pStyle w:val="a3"/>
-        <w:ind w:firstLine="708"/>
-        <w:rPr>
-          <w:color w:val="000000"/>
-          <w:sz w:val="27"/>
-          <w:szCs w:val="27"/>
-        </w:rPr>
-      </w:pPr>
-      <w:r>
-        <w:rPr>
-          <w:color w:val="000000"/>
-          <w:sz w:val="27"/>
-          <w:szCs w:val="27"/>
-        </w:rPr>
-        <w:t xml:space="preserve">- </w:t>
-      </w:r>
-      <w:r>
-        <w:rPr>
-          <w:color w:val="000000"/>
-          <w:sz w:val="27"/>
-          <w:szCs w:val="27"/>
-        </w:rPr>
-        <w:t>Проанализировать результаты работы, сделать выводы.</w:t>
-      </w:r>
-    </w:p>
-    <w:p>
-      <w:pPr>
-        <w:pStyle w:val="a3"/>
-        <w:ind w:firstLine="708"/>
-        <w:rPr>
-          <w:color w:val="000000"/>
-          <w:sz w:val="27"/>
-          <w:szCs w:val="27"/>
-        </w:rPr>
-      </w:pPr>
     </w:p>
     <w:p>
       <w:pPr>
@@ -862,65 +111,41 @@
         <w:jc w:val="both"/>
       </w:pPr>
       <w:r>
-        <w:t xml:space="preserve">Для начала работы в созданной директории производим процедуру создания локального </w:t>
-      </w:r>
-      <w:proofErr w:type="spellStart"/>
-      <w:r>
-        <w:t>репозитория</w:t>
-      </w:r>
-      <w:proofErr w:type="spellEnd"/>
-      <w:r>
-        <w:t xml:space="preserve"> – </w:t>
-      </w:r>
-      <w:proofErr w:type="spellStart"/>
+        <w:t xml:space="preserve">Для начала работы в созданной директории производим процедуру создания локального репозитория – </w:t>
+      </w:r>
       <w:r>
         <w:rPr>
           <w:lang w:val="en-US"/>
         </w:rPr>
         <w:t>git</w:t>
       </w:r>
-      <w:proofErr w:type="spellEnd"/>
       <w:r>
         <w:t xml:space="preserve"> </w:t>
       </w:r>
-      <w:proofErr w:type="spellStart"/>
       <w:r>
         <w:rPr>
           <w:lang w:val="en-US"/>
         </w:rPr>
         <w:t>init</w:t>
       </w:r>
-      <w:proofErr w:type="spellEnd"/>
       <w:r>
         <w:t xml:space="preserve">. </w:t>
       </w:r>
       <w:r>
-        <w:t xml:space="preserve">Добавляем </w:t>
-      </w:r>
-      <w:proofErr w:type="spellStart"/>
-      <w:r>
-        <w:t>фалй</w:t>
-      </w:r>
-      <w:proofErr w:type="spellEnd"/>
-      <w:r>
-        <w:t xml:space="preserve"> в </w:t>
-      </w:r>
-      <w:proofErr w:type="spellStart"/>
-      <w:r>
-        <w:t>репозиторий</w:t>
-      </w:r>
-      <w:proofErr w:type="spellEnd"/>
-      <w:r>
-        <w:t xml:space="preserve"> – </w:t>
-      </w:r>
-      <w:proofErr w:type="spellStart"/>
+        <w:t>Добавляем фа</w:t>
+      </w:r>
+      <w:r>
+        <w:t>йл</w:t>
+      </w:r>
+      <w:r>
+        <w:t xml:space="preserve"> в репозиторий – </w:t>
+      </w:r>
       <w:r>
         <w:rPr>
           <w:lang w:val="en-US"/>
         </w:rPr>
         <w:t>git</w:t>
       </w:r>
-      <w:proofErr w:type="spellEnd"/>
       <w:r>
         <w:t xml:space="preserve"> </w:t>
       </w:r>
@@ -934,24 +159,14 @@
         <w:t xml:space="preserve">. </w:t>
       </w:r>
       <w:r>
-        <w:t xml:space="preserve">Проверяем статус </w:t>
-      </w:r>
-      <w:proofErr w:type="spellStart"/>
-      <w:r>
-        <w:t>репозитория</w:t>
-      </w:r>
-      <w:proofErr w:type="spellEnd"/>
-      <w:r>
-        <w:t xml:space="preserve"> – </w:t>
-      </w:r>
-      <w:proofErr w:type="spellStart"/>
+        <w:t xml:space="preserve">Проверяем статус репозитория – </w:t>
+      </w:r>
       <w:r>
         <w:rPr>
           <w:lang w:val="en-US"/>
         </w:rPr>
         <w:t>git</w:t>
       </w:r>
-      <w:proofErr w:type="spellEnd"/>
       <w:r>
         <w:t xml:space="preserve"> </w:t>
       </w:r>
@@ -1033,13 +248,8 @@
         <w:jc w:val="center"/>
       </w:pPr>
       <w:r>
-        <w:t xml:space="preserve">Рисунок 1 – Проверка статуса файлов </w:t>
-      </w:r>
-      <w:proofErr w:type="spellStart"/>
-      <w:r>
-        <w:t>репозитория</w:t>
-      </w:r>
-      <w:proofErr w:type="spellEnd"/>
+        <w:t>Рисунок 1 – Проверка статуса файлов репозитория</w:t>
+      </w:r>
     </w:p>
     <w:p>
       <w:pPr>
@@ -1056,19 +266,14 @@
           <w:lang w:val="en-US"/>
         </w:rPr>
       </w:pPr>
-      <w:proofErr w:type="spellStart"/>
-      <w:proofErr w:type="gramStart"/>
-      <w:r>
-        <w:rPr>
-          <w:rFonts w:cs="Times New Roman"/>
-          <w:szCs w:val="28"/>
-          <w:lang w:val="en-US"/>
-        </w:rPr>
-        <w:lastRenderedPageBreak/>
+      <w:r>
+        <w:rPr>
+          <w:rFonts w:cs="Times New Roman"/>
+          <w:szCs w:val="28"/>
+          <w:lang w:val="en-US"/>
+        </w:rPr>
         <w:t>git</w:t>
       </w:r>
-      <w:proofErr w:type="spellEnd"/>
-      <w:proofErr w:type="gramEnd"/>
       <w:r>
         <w:rPr>
           <w:rFonts w:cs="Times New Roman"/>
@@ -1115,23 +320,7 @@
           <w:rFonts w:cs="Times New Roman"/>
           <w:szCs w:val="28"/>
         </w:rPr>
-        <w:t xml:space="preserve">После этого все изменения сохранены в локальном </w:t>
-      </w:r>
-      <w:proofErr w:type="spellStart"/>
-      <w:r>
-        <w:rPr>
-          <w:rFonts w:cs="Times New Roman"/>
-          <w:szCs w:val="28"/>
-        </w:rPr>
-        <w:t>репозитории</w:t>
-      </w:r>
-      <w:proofErr w:type="spellEnd"/>
-      <w:r>
-        <w:rPr>
-          <w:rFonts w:cs="Times New Roman"/>
-          <w:szCs w:val="28"/>
-        </w:rPr>
-        <w:t>.</w:t>
+        <w:t>После этого все изменения сохранены в локальном репозитории.</w:t>
       </w:r>
     </w:p>
     <w:p>
@@ -1231,23 +420,7 @@
           <w:rFonts w:cs="Times New Roman"/>
           <w:szCs w:val="28"/>
         </w:rPr>
-        <w:t xml:space="preserve">Теперь запушим изменения в удаленный </w:t>
-      </w:r>
-      <w:proofErr w:type="spellStart"/>
-      <w:r>
-        <w:rPr>
-          <w:rFonts w:cs="Times New Roman"/>
-          <w:szCs w:val="28"/>
-        </w:rPr>
-        <w:t>репозиторий</w:t>
-      </w:r>
-      <w:proofErr w:type="spellEnd"/>
-      <w:r>
-        <w:rPr>
-          <w:rFonts w:cs="Times New Roman"/>
-          <w:szCs w:val="28"/>
-        </w:rPr>
-        <w:t>.</w:t>
+        <w:t>Теперь запушим изменения в удаленный репозиторий.</w:t>
       </w:r>
     </w:p>
     <w:p>
@@ -1262,6 +435,7 @@
           <w:szCs w:val="28"/>
           <w:lang w:eastAsia="ru-RU"/>
         </w:rPr>
+        <w:lastRenderedPageBreak/>
         <w:drawing>
           <wp:inline distT="0" distB="0" distL="0" distR="0" wp14:anchorId="64CEB74A" wp14:editId="695A850C">
             <wp:extent cx="2914650" cy="1019175"/>
@@ -1318,13 +492,8 @@
         <w:jc w:val="center"/>
       </w:pPr>
       <w:r>
-        <w:t xml:space="preserve">Рисунок 3 – Внесение изменений в удаленный </w:t>
-      </w:r>
-      <w:proofErr w:type="spellStart"/>
-      <w:r>
-        <w:t>репозиторий</w:t>
-      </w:r>
-      <w:proofErr w:type="spellEnd"/>
+        <w:t>Рисунок 3 – Внесение изменений в удаленный репозиторий</w:t>
+      </w:r>
     </w:p>
     <w:p>
       <w:pPr>
@@ -1332,15 +501,7 @@
         <w:jc w:val="both"/>
       </w:pPr>
       <w:r>
-        <w:t xml:space="preserve">Изменим исходный </w:t>
-      </w:r>
-      <w:proofErr w:type="spellStart"/>
-      <w:r>
-        <w:t>репозиторий</w:t>
-      </w:r>
-      <w:proofErr w:type="spellEnd"/>
-      <w:r>
-        <w:t xml:space="preserve"> и снова обновим.</w:t>
+        <w:t>Изменим исходный репозиторий и снова обновим.</w:t>
       </w:r>
     </w:p>
     <w:p>
@@ -1411,13 +572,8 @@
         <w:jc w:val="center"/>
       </w:pPr>
       <w:r>
-        <w:t xml:space="preserve">Рисунок 4 – Получение ревизии из удаленного </w:t>
-      </w:r>
-      <w:proofErr w:type="spellStart"/>
-      <w:r>
-        <w:t>репозитория</w:t>
-      </w:r>
-      <w:proofErr w:type="spellEnd"/>
+        <w:t>Рисунок 4 – Получение ревизии из удаленного репозитория</w:t>
+      </w:r>
     </w:p>
     <w:p>
       <w:pPr>
@@ -1425,15 +581,7 @@
         <w:jc w:val="both"/>
       </w:pPr>
       <w:r>
-        <w:t xml:space="preserve">Проверим изменения в локальном </w:t>
-      </w:r>
-      <w:proofErr w:type="spellStart"/>
-      <w:r>
-        <w:t>репозитории</w:t>
-      </w:r>
-      <w:proofErr w:type="spellEnd"/>
-      <w:r>
-        <w:t>.</w:t>
+        <w:t>Проверим изменения в локальном репозитории.</w:t>
       </w:r>
     </w:p>
     <w:p>
@@ -1504,13 +652,8 @@
         <w:jc w:val="center"/>
       </w:pPr>
       <w:r>
-        <w:t xml:space="preserve">Рисунок 5 – Изменения в локальном </w:t>
-      </w:r>
-      <w:proofErr w:type="spellStart"/>
-      <w:r>
-        <w:t>репозитории</w:t>
-      </w:r>
-      <w:proofErr w:type="spellEnd"/>
+        <w:t>Рисунок 5 – Изменения в локальном репозитории</w:t>
+      </w:r>
     </w:p>
     <w:p>
       <w:pPr>
@@ -1524,16 +667,7 @@
         <w:jc w:val="both"/>
       </w:pPr>
       <w:r>
-        <w:lastRenderedPageBreak/>
-        <w:t xml:space="preserve">Создадим новую ветвь в одном из </w:t>
-      </w:r>
-      <w:proofErr w:type="spellStart"/>
-      <w:r>
-        <w:t>репозиториев</w:t>
-      </w:r>
-      <w:proofErr w:type="spellEnd"/>
-      <w:r>
-        <w:t>.</w:t>
+        <w:t>Создадим новую ветвь в одном из репозиториев.</w:t>
       </w:r>
     </w:p>
     <w:p>
@@ -1621,30 +755,7 @@
           <w:rFonts w:cs="Times New Roman"/>
           <w:szCs w:val="28"/>
         </w:rPr>
-        <w:t xml:space="preserve">После внесения изменений в локальные </w:t>
-      </w:r>
-      <w:proofErr w:type="spellStart"/>
-      <w:r>
-        <w:rPr>
-          <w:rFonts w:cs="Times New Roman"/>
-          <w:szCs w:val="28"/>
-        </w:rPr>
-        <w:t>репозитории</w:t>
-      </w:r>
-      <w:proofErr w:type="spellEnd"/>
-      <w:r>
-        <w:rPr>
-          <w:rFonts w:cs="Times New Roman"/>
-          <w:szCs w:val="28"/>
-        </w:rPr>
-        <w:t xml:space="preserve"> произведём слияние ветвей</w:t>
-      </w:r>
-      <w:r>
-        <w:rPr>
-          <w:rFonts w:cs="Times New Roman"/>
-          <w:szCs w:val="28"/>
-        </w:rPr>
-        <w:t>.</w:t>
+        <w:t>После внесения изменений в локальные репозитории произведём слияние ветвей.</w:t>
       </w:r>
     </w:p>
     <w:p>
@@ -1659,6 +770,7 @@
           <w:szCs w:val="28"/>
           <w:lang w:eastAsia="ru-RU"/>
         </w:rPr>
+        <w:lastRenderedPageBreak/>
         <w:drawing>
           <wp:inline distT="0" distB="0" distL="0" distR="0" wp14:anchorId="0FD0B478" wp14:editId="54A82593">
             <wp:extent cx="2943225" cy="666750"/>
@@ -1751,8 +863,6 @@
           <w:szCs w:val="28"/>
         </w:rPr>
       </w:pPr>
-      <w:proofErr w:type="spellStart"/>
-      <w:proofErr w:type="gramStart"/>
       <w:r>
         <w:rPr>
           <w:rFonts w:cs="Times New Roman"/>
@@ -1761,8 +871,6 @@
         </w:rPr>
         <w:t>git</w:t>
       </w:r>
-      <w:proofErr w:type="spellEnd"/>
-      <w:proofErr w:type="gramEnd"/>
       <w:r>
         <w:rPr>
           <w:rFonts w:cs="Times New Roman"/>
@@ -1770,7 +878,6 @@
         </w:rPr>
         <w:t xml:space="preserve"> </w:t>
       </w:r>
-      <w:proofErr w:type="spellStart"/>
       <w:r>
         <w:rPr>
           <w:rFonts w:cs="Times New Roman"/>
@@ -1779,7 +886,6 @@
         </w:rPr>
         <w:t>init</w:t>
       </w:r>
-      <w:proofErr w:type="spellEnd"/>
       <w:r>
         <w:rPr>
           <w:rFonts w:cs="Times New Roman"/>
@@ -1792,17 +898,8 @@
           <w:rFonts w:cs="Times New Roman"/>
           <w:szCs w:val="28"/>
         </w:rPr>
-        <w:t xml:space="preserve">создает локальный </w:t>
-      </w:r>
-      <w:proofErr w:type="spellStart"/>
-      <w:r>
-        <w:rPr>
-          <w:rFonts w:cs="Times New Roman"/>
-          <w:szCs w:val="28"/>
-        </w:rPr>
-        <w:t>репозиторий</w:t>
-      </w:r>
-      <w:proofErr w:type="spellEnd"/>
+        <w:t>создает локальный репозиторий</w:t>
+      </w:r>
     </w:p>
     <w:p>
       <w:pPr>
@@ -1813,8 +910,6 @@
           <w:szCs w:val="28"/>
         </w:rPr>
       </w:pPr>
-      <w:proofErr w:type="spellStart"/>
-      <w:proofErr w:type="gramStart"/>
       <w:r>
         <w:rPr>
           <w:rFonts w:cs="Times New Roman"/>
@@ -1823,8 +918,6 @@
         </w:rPr>
         <w:t>git</w:t>
       </w:r>
-      <w:proofErr w:type="spellEnd"/>
-      <w:proofErr w:type="gramEnd"/>
       <w:r>
         <w:rPr>
           <w:rFonts w:cs="Times New Roman"/>
@@ -1871,89 +964,7 @@
           <w:sz w:val="28"/>
           <w:szCs w:val="28"/>
         </w:rPr>
-        <w:t xml:space="preserve"> </w:t>
-      </w:r>
-      <w:proofErr w:type="spellStart"/>
-      <w:proofErr w:type="gramStart"/>
-      <w:r>
-        <w:rPr>
-          <w:sz w:val="28"/>
-          <w:szCs w:val="28"/>
-        </w:rPr>
-        <w:t>git</w:t>
-      </w:r>
-      <w:proofErr w:type="spellEnd"/>
-      <w:proofErr w:type="gramEnd"/>
-      <w:r>
-        <w:rPr>
-          <w:sz w:val="28"/>
-          <w:szCs w:val="28"/>
-        </w:rPr>
-        <w:t xml:space="preserve"> </w:t>
-      </w:r>
-      <w:proofErr w:type="spellStart"/>
-      <w:r>
-        <w:rPr>
-          <w:sz w:val="28"/>
-          <w:szCs w:val="28"/>
-        </w:rPr>
-        <w:t>commit</w:t>
-      </w:r>
-      <w:proofErr w:type="spellEnd"/>
-      <w:r>
-        <w:rPr>
-          <w:sz w:val="28"/>
-          <w:szCs w:val="28"/>
-        </w:rPr>
-        <w:t xml:space="preserve"> –m ‘</w:t>
-      </w:r>
-      <w:proofErr w:type="spellStart"/>
-      <w:r>
-        <w:rPr>
-          <w:sz w:val="28"/>
-          <w:szCs w:val="28"/>
-        </w:rPr>
-        <w:t>CommitName</w:t>
-      </w:r>
-      <w:proofErr w:type="spellEnd"/>
-      <w:r>
-        <w:rPr>
-          <w:sz w:val="28"/>
-          <w:szCs w:val="28"/>
-        </w:rPr>
-        <w:t xml:space="preserve">’– фиксация изменений в текущем </w:t>
-      </w:r>
-      <w:proofErr w:type="spellStart"/>
-      <w:r>
-        <w:rPr>
-          <w:sz w:val="28"/>
-          <w:szCs w:val="28"/>
-        </w:rPr>
-        <w:t>репозитории</w:t>
-      </w:r>
-      <w:proofErr w:type="spellEnd"/>
-      <w:r>
-        <w:rPr>
-          <w:sz w:val="28"/>
-          <w:szCs w:val="28"/>
-        </w:rPr>
-        <w:t xml:space="preserve"> с комментарием «</w:t>
-      </w:r>
-      <w:proofErr w:type="spellStart"/>
-      <w:r>
-        <w:rPr>
-          <w:sz w:val="28"/>
-          <w:szCs w:val="28"/>
-        </w:rPr>
-        <w:t>CommitName</w:t>
-      </w:r>
-      <w:proofErr w:type="spellEnd"/>
-      <w:r>
-        <w:rPr>
-          <w:sz w:val="28"/>
-          <w:szCs w:val="28"/>
-        </w:rPr>
-        <w:t>»</w:t>
+        <w:t xml:space="preserve"> git commit –m ‘CommitName’– фиксация изменений в текущем репозитории с комментарием «CommitName»</w:t>
       </w:r>
     </w:p>
     <w:p>
@@ -1965,8 +976,6 @@
           <w:szCs w:val="28"/>
         </w:rPr>
       </w:pPr>
-      <w:proofErr w:type="spellStart"/>
-      <w:proofErr w:type="gramStart"/>
       <w:r>
         <w:rPr>
           <w:rFonts w:cs="Times New Roman"/>
@@ -1975,8 +984,6 @@
         </w:rPr>
         <w:t>git</w:t>
       </w:r>
-      <w:proofErr w:type="spellEnd"/>
-      <w:proofErr w:type="gramEnd"/>
       <w:r>
         <w:rPr>
           <w:rFonts w:cs="Times New Roman"/>
@@ -1997,23 +1004,7 @@
           <w:rFonts w:cs="Times New Roman"/>
           <w:szCs w:val="28"/>
         </w:rPr>
-        <w:t xml:space="preserve"> – вытягивает данные из локального </w:t>
-      </w:r>
-      <w:proofErr w:type="spellStart"/>
-      <w:r>
-        <w:rPr>
-          <w:rFonts w:cs="Times New Roman"/>
-          <w:szCs w:val="28"/>
-        </w:rPr>
-        <w:t>репозитория</w:t>
-      </w:r>
-      <w:proofErr w:type="spellEnd"/>
-      <w:r>
-        <w:rPr>
-          <w:rFonts w:cs="Times New Roman"/>
-          <w:szCs w:val="28"/>
-        </w:rPr>
-        <w:t xml:space="preserve"> в удаленный</w:t>
+        <w:t xml:space="preserve"> – вытягивает данные из локального репозитория в удаленный</w:t>
       </w:r>
     </w:p>
     <w:p>
@@ -2025,8 +1016,6 @@
           <w:szCs w:val="28"/>
         </w:rPr>
       </w:pPr>
-      <w:proofErr w:type="spellStart"/>
-      <w:proofErr w:type="gramStart"/>
       <w:r>
         <w:rPr>
           <w:rFonts w:cs="Times New Roman"/>
@@ -2035,8 +1024,6 @@
         </w:rPr>
         <w:t>git</w:t>
       </w:r>
-      <w:proofErr w:type="spellEnd"/>
-      <w:proofErr w:type="gramEnd"/>
       <w:r>
         <w:rPr>
           <w:rFonts w:cs="Times New Roman"/>
@@ -2057,33 +1044,8 @@
           <w:rFonts w:cs="Times New Roman"/>
           <w:szCs w:val="28"/>
         </w:rPr>
-        <w:t xml:space="preserve"> – вытягивает данные из удаленного в </w:t>
-      </w:r>
-      <w:proofErr w:type="spellStart"/>
-      <w:r>
-        <w:rPr>
-          <w:rFonts w:cs="Times New Roman"/>
-          <w:szCs w:val="28"/>
-        </w:rPr>
-        <w:t>логакльный</w:t>
-      </w:r>
-      <w:proofErr w:type="spellEnd"/>
-      <w:r>
-        <w:rPr>
-          <w:rFonts w:cs="Times New Roman"/>
-          <w:szCs w:val="28"/>
-        </w:rPr>
-        <w:t xml:space="preserve"> </w:t>
-      </w:r>
-      <w:proofErr w:type="spellStart"/>
-      <w:r>
-        <w:rPr>
-          <w:rFonts w:cs="Times New Roman"/>
-          <w:szCs w:val="28"/>
-        </w:rPr>
-        <w:t>репозиторий</w:t>
-      </w:r>
-      <w:proofErr w:type="spellEnd"/>
+        <w:t xml:space="preserve"> – вытягивает данные из удаленного в логакльный репозиторий</w:t>
+      </w:r>
     </w:p>
     <w:p>
       <w:pPr>
@@ -2094,8 +1056,6 @@
           <w:szCs w:val="28"/>
         </w:rPr>
       </w:pPr>
-      <w:proofErr w:type="spellStart"/>
-      <w:proofErr w:type="gramStart"/>
       <w:r>
         <w:rPr>
           <w:rFonts w:cs="Times New Roman"/>
@@ -2104,8 +1064,6 @@
         </w:rPr>
         <w:t>git</w:t>
       </w:r>
-      <w:proofErr w:type="spellEnd"/>
-      <w:proofErr w:type="gramEnd"/>
       <w:r>
         <w:rPr>
           <w:rFonts w:cs="Times New Roman"/>
@@ -2145,7 +1103,6 @@
           <w:szCs w:val="28"/>
         </w:rPr>
       </w:pPr>
-      <w:proofErr w:type="gramStart"/>
       <w:r>
         <w:rPr>
           <w:rFonts w:cs="Times New Roman"/>
@@ -2154,7 +1111,6 @@
         </w:rPr>
         <w:t>hg</w:t>
       </w:r>
-      <w:proofErr w:type="gramEnd"/>
       <w:r>
         <w:rPr>
           <w:rFonts w:cs="Times New Roman"/>
@@ -2187,7 +1143,6 @@
           <w:szCs w:val="28"/>
         </w:rPr>
       </w:pPr>
-      <w:proofErr w:type="gramStart"/>
       <w:r>
         <w:rPr>
           <w:rFonts w:cs="Times New Roman"/>
@@ -2196,7 +1151,6 @@
         </w:rPr>
         <w:t>hg</w:t>
       </w:r>
-      <w:proofErr w:type="gramEnd"/>
       <w:r>
         <w:rPr>
           <w:rFonts w:cs="Times New Roman"/>
@@ -2210,25 +1164,14 @@
           <w:szCs w:val="28"/>
           <w:lang w:val="en-US"/>
         </w:rPr>
-        <w:t>branch &lt;</w:t>
-      </w:r>
-      <w:proofErr w:type="spellStart"/>
-      <w:r>
-        <w:rPr>
-          <w:rFonts w:cs="Times New Roman"/>
-          <w:szCs w:val="28"/>
-          <w:lang w:val="en-US"/>
-        </w:rPr>
-        <w:t>имя</w:t>
-      </w:r>
-      <w:proofErr w:type="spellEnd"/>
-      <w:r>
-        <w:rPr>
-          <w:rFonts w:cs="Times New Roman"/>
-          <w:szCs w:val="28"/>
-          <w:lang w:val="en-US"/>
-        </w:rPr>
-        <w:t>&gt;</w:t>
+        <w:t>branch</w:t>
+      </w:r>
+      <w:r>
+        <w:rPr>
+          <w:rFonts w:cs="Times New Roman"/>
+          <w:szCs w:val="28"/>
+        </w:rPr>
+        <w:t xml:space="preserve"> &lt;имя&gt;</w:t>
       </w:r>
       <w:r>
         <w:rPr>
@@ -2284,23 +1227,7 @@
           <w:rFonts w:cs="Times New Roman"/>
           <w:szCs w:val="28"/>
         </w:rPr>
-        <w:t xml:space="preserve">. Было отмечено различие синтаксиса команд в отличие от ранее </w:t>
-      </w:r>
-      <w:proofErr w:type="spellStart"/>
-      <w:r>
-        <w:rPr>
-          <w:rFonts w:cs="Times New Roman"/>
-          <w:szCs w:val="28"/>
-        </w:rPr>
-        <w:t>рассмотреной</w:t>
-      </w:r>
-      <w:proofErr w:type="spellEnd"/>
-      <w:r>
-        <w:rPr>
-          <w:rFonts w:cs="Times New Roman"/>
-          <w:szCs w:val="28"/>
-        </w:rPr>
-        <w:t xml:space="preserve"> </w:t>
+        <w:t xml:space="preserve">. Было отмечено различие синтаксиса команд в отличие от ранее рассмотреной </w:t>
       </w:r>
       <w:r>
         <w:rPr>
@@ -2352,8 +1279,6 @@
         </w:rPr>
         <w:t xml:space="preserve"> так как предоставляется совершенное удобство и возможности для работы с программный продуктом.</w:t>
       </w:r>
-      <w:bookmarkStart w:id="0" w:name="_GoBack"/>
-      <w:bookmarkEnd w:id="0"/>
     </w:p>
     <w:sectPr>
       <w:pgSz w:w="11906" w:h="16838"/>
@@ -2366,7 +1291,7 @@
 </file>
 
 <file path=word/styles.xml><?xml version="1.0" encoding="utf-8"?>
-<w:styles xmlns:mc="http://schemas.openxmlformats.org/markup-compatibility/2006" xmlns:r="http://schemas.openxmlformats.org/officeDocument/2006/relationships" xmlns:w="http://schemas.openxmlformats.org/wordprocessingml/2006/main" xmlns:w14="http://schemas.microsoft.com/office/word/2010/wordml" xmlns:w15="http://schemas.microsoft.com/office/word/2012/wordml" mc:Ignorable="w14 w15">
+<w:styles xmlns:mc="http://schemas.openxmlformats.org/markup-compatibility/2006" xmlns:r="http://schemas.openxmlformats.org/officeDocument/2006/relationships" xmlns:w="http://schemas.openxmlformats.org/wordprocessingml/2006/main" xmlns:w14="http://schemas.microsoft.com/office/word/2010/wordml" xmlns:w15="http://schemas.microsoft.com/office/word/2012/wordml" xmlns:w16cex="http://schemas.microsoft.com/office/word/2018/wordml/cex" xmlns:w16cid="http://schemas.microsoft.com/office/word/2016/wordml/cid" xmlns:w16="http://schemas.microsoft.com/office/word/2018/wordml" xmlns:w16sdtdh="http://schemas.microsoft.com/office/word/2020/wordml/sdtdatahash" xmlns:w16se="http://schemas.microsoft.com/office/word/2015/wordml/symex" mc:Ignorable="w14 w15 w16se w16cid w16 w16cex w16sdtdh">
   <w:docDefaults>
     <w:rPrDefault>
       <w:rPr>
@@ -2382,7 +1307,7 @@
       </w:pPr>
     </w:pPrDefault>
   </w:docDefaults>
-  <w:latentStyles w:defLockedState="0" w:defUIPriority="99" w:defSemiHidden="0" w:defUnhideWhenUsed="0" w:defQFormat="0" w:count="371">
+  <w:latentStyles w:defLockedState="0" w:defUIPriority="99" w:defSemiHidden="0" w:defUnhideWhenUsed="0" w:defQFormat="0" w:count="376">
     <w:lsdException w:name="Normal" w:uiPriority="0" w:qFormat="1"/>
     <w:lsdException w:name="heading 1" w:uiPriority="9" w:qFormat="1"/>
     <w:lsdException w:name="heading 2" w:semiHidden="1" w:uiPriority="9" w:unhideWhenUsed="1" w:qFormat="1"/>
@@ -2754,6 +1679,11 @@
     <w:lsdException w:name="List Table 5 Dark Accent 6" w:uiPriority="50"/>
     <w:lsdException w:name="List Table 6 Colorful Accent 6" w:uiPriority="51"/>
     <w:lsdException w:name="List Table 7 Colorful Accent 6" w:uiPriority="52"/>
+    <w:lsdException w:name="Mention" w:semiHidden="1" w:unhideWhenUsed="1"/>
+    <w:lsdException w:name="Smart Hyperlink" w:semiHidden="1" w:unhideWhenUsed="1"/>
+    <w:lsdException w:name="Hashtag" w:semiHidden="1" w:unhideWhenUsed="1"/>
+    <w:lsdException w:name="Unresolved Mention" w:semiHidden="1" w:unhideWhenUsed="1"/>
+    <w:lsdException w:name="Smart Link" w:semiHidden="1" w:unhideWhenUsed="1"/>
   </w:latentStyles>
   <w:style w:type="paragraph" w:default="1" w:styleId="a">
     <w:name w:val="Normal"/>

--- a/ЛР6.docx
+++ b/ЛР6.docx
@@ -60,10 +60,17 @@
     </w:p>
     <w:p>
       <w:pPr>
-        <w:jc w:val="center"/>
-      </w:pPr>
-      <w:r>
-        <w:t>1 ЦЕЛЬ РАБОТЫ</w:t>
+        <w:rPr>
+          <w:b/>
+          <w:bCs/>
+        </w:rPr>
+      </w:pPr>
+      <w:r>
+        <w:rPr>
+          <w:b/>
+          <w:bCs/>
+        </w:rPr>
+        <w:t>Цель работы</w:t>
       </w:r>
     </w:p>
     <w:p>
@@ -98,11 +105,17 @@
     </w:p>
     <w:p>
       <w:pPr>
-        <w:ind w:firstLine="708"/>
-        <w:jc w:val="center"/>
-      </w:pPr>
-      <w:r>
-        <w:t>3 ХОД РАБОТЫ</w:t>
+        <w:rPr>
+          <w:b/>
+          <w:bCs/>
+        </w:rPr>
+      </w:pPr>
+      <w:r>
+        <w:rPr>
+          <w:b/>
+          <w:bCs/>
+        </w:rPr>
+        <w:t>Ход работы</w:t>
       </w:r>
     </w:p>
     <w:p>
@@ -111,7 +124,7 @@
         <w:jc w:val="both"/>
       </w:pPr>
       <w:r>
-        <w:t xml:space="preserve">Для начала работы в созданной директории производим процедуру создания локального репозитория – </w:t>
+        <w:t xml:space="preserve">Был создан локальный репозиторий и в него добавлен файл для отслеживания. С помощью команды </w:t>
       </w:r>
       <w:r>
         <w:rPr>
@@ -126,58 +139,13 @@
         <w:rPr>
           <w:lang w:val="en-US"/>
         </w:rPr>
-        <w:t>init</w:t>
-      </w:r>
-      <w:r>
-        <w:t xml:space="preserve">. </w:t>
-      </w:r>
-      <w:r>
-        <w:t>Добавляем фа</w:t>
-      </w:r>
-      <w:r>
-        <w:t>йл</w:t>
-      </w:r>
-      <w:r>
-        <w:t xml:space="preserve"> в репозиторий – </w:t>
-      </w:r>
-      <w:r>
-        <w:rPr>
-          <w:lang w:val="en-US"/>
-        </w:rPr>
-        <w:t>git</w:t>
+        <w:t>status</w:t>
       </w:r>
       <w:r>
         <w:t xml:space="preserve"> </w:t>
       </w:r>
       <w:r>
-        <w:rPr>
-          <w:lang w:val="en-US"/>
-        </w:rPr>
-        <w:t>add</w:t>
-      </w:r>
-      <w:r>
-        <w:t xml:space="preserve">. </w:t>
-      </w:r>
-      <w:r>
-        <w:t xml:space="preserve">Проверяем статус репозитория – </w:t>
-      </w:r>
-      <w:r>
-        <w:rPr>
-          <w:lang w:val="en-US"/>
-        </w:rPr>
-        <w:t>git</w:t>
-      </w:r>
-      <w:r>
-        <w:t xml:space="preserve"> </w:t>
-      </w:r>
-      <w:r>
-        <w:rPr>
-          <w:lang w:val="en-US"/>
-        </w:rPr>
-        <w:t>status</w:t>
-      </w:r>
-      <w:r>
-        <w:t>.</w:t>
+        <w:t>можно узнать текущее состояние репозитория.</w:t>
       </w:r>
     </w:p>
     <w:p>
@@ -263,7 +231,6 @@
         <w:rPr>
           <w:rFonts w:cs="Times New Roman"/>
           <w:szCs w:val="28"/>
-          <w:lang w:val="en-US"/>
         </w:rPr>
       </w:pPr>
       <w:r>
@@ -278,7 +245,6 @@
         <w:rPr>
           <w:rFonts w:cs="Times New Roman"/>
           <w:szCs w:val="28"/>
-          <w:lang w:val="en-US"/>
         </w:rPr>
         <w:t xml:space="preserve"> </w:t>
       </w:r>
@@ -294,7 +260,36 @@
         <w:rPr>
           <w:rFonts w:cs="Times New Roman"/>
           <w:szCs w:val="28"/>
-          <w:lang w:val="en-US"/>
+        </w:rPr>
+        <w:t xml:space="preserve"> –</w:t>
+      </w:r>
+      <w:r>
+        <w:rPr>
+          <w:rFonts w:cs="Times New Roman"/>
+          <w:szCs w:val="28"/>
+          <w:lang w:val="en-US"/>
+        </w:rPr>
+        <w:t>m</w:t>
+      </w:r>
+      <w:r>
+        <w:rPr>
+          <w:rFonts w:cs="Times New Roman"/>
+          <w:szCs w:val="28"/>
+        </w:rPr>
+        <w:t xml:space="preserve"> “</w:t>
+      </w:r>
+      <w:r>
+        <w:rPr>
+          <w:rFonts w:cs="Times New Roman"/>
+          <w:szCs w:val="28"/>
+          <w:lang w:val="en-US"/>
+        </w:rPr>
+        <w:t>created</w:t>
+      </w:r>
+      <w:r>
+        <w:rPr>
+          <w:rFonts w:cs="Times New Roman"/>
+          <w:szCs w:val="28"/>
         </w:rPr>
         <w:t xml:space="preserve"> </w:t>
       </w:r>
@@ -304,7 +299,29 @@
           <w:szCs w:val="28"/>
           <w:lang w:val="en-US"/>
         </w:rPr>
-        <w:t>–m “created test file”</w:t>
+        <w:t>test</w:t>
+      </w:r>
+      <w:r>
+        <w:rPr>
+          <w:rFonts w:cs="Times New Roman"/>
+          <w:szCs w:val="28"/>
+        </w:rPr>
+        <w:t xml:space="preserve"> </w:t>
+      </w:r>
+      <w:r>
+        <w:rPr>
+          <w:rFonts w:cs="Times New Roman"/>
+          <w:szCs w:val="28"/>
+          <w:lang w:val="en-US"/>
+        </w:rPr>
+        <w:t>file</w:t>
+      </w:r>
+      <w:r>
+        <w:rPr>
+          <w:rFonts w:cs="Times New Roman"/>
+          <w:szCs w:val="28"/>
+        </w:rPr>
+        <w:t>”</w:t>
       </w:r>
     </w:p>
     <w:p>
@@ -925,6 +942,7 @@
         </w:rPr>
         <w:t xml:space="preserve"> </w:t>
       </w:r>
+      <w:proofErr w:type="gramStart"/>
       <w:r>
         <w:rPr>
           <w:rFonts w:cs="Times New Roman"/>
@@ -940,6 +958,7 @@
         </w:rPr>
         <w:t xml:space="preserve"> .</w:t>
       </w:r>
+      <w:proofErr w:type="gramEnd"/>
       <w:r>
         <w:rPr>
           <w:rFonts w:cs="Times New Roman"/>
